--- a/ROUND 1/F/Problem F.docx
+++ b/ROUND 1/F/Problem F.docx
@@ -1,105 +1,35 @@
 
 <file path=word/document.xml><?xml version="1.0" encoding="utf-8"?>
-<w:document xmlns:wpc="http://schemas.microsoft.com/office/word/2010/wordprocessingCanvas" xmlns:cx="http://schemas.microsoft.com/office/drawing/2014/chartex" xmlns:cx1="http://schemas.microsoft.com/office/drawing/2015/9/8/chartex" xmlns:cx2="http://schemas.microsoft.com/office/drawing/2015/10/21/chartex" xmlns:cx3="http://schemas.microsoft.com/office/drawing/2016/5/9/chartex" xmlns:cx4="http://schemas.microsoft.com/office/drawing/2016/5/10/chartex" xmlns:cx5="http://schemas.microsoft.com/office/drawing/2016/5/11/chartex" xmlns:cx6="http://schemas.microsoft.com/office/drawing/2016/5/12/chartex" xmlns:cx7="http://schemas.microsoft.com/office/drawing/2016/5/13/chartex" xmlns:cx8="http://schemas.microsoft.com/office/drawing/2016/5/14/chartex" xmlns:mc="http://schemas.openxmlformats.org/markup-compatibility/2006" xmlns:aink="http://schemas.microsoft.com/office/drawing/2016/ink" xmlns:am3d="http://schemas.microsoft.com/office/drawing/2017/model3d" xmlns:o="urn:schemas-microsoft-com:office:office" xmlns:r="http://schemas.openxmlformats.org/officeDocument/2006/relationships" xmlns:m="http://schemas.openxmlformats.org/officeDocument/2006/math" xmlns:v="urn:schemas-microsoft-com:vml" xmlns:wp14="http://schemas.microsoft.com/office/word/2010/wordprocessingDrawing" xmlns:wp="http://schemas.openxmlformats.org/drawingml/2006/wordprocessingDrawing" xmlns:w10="urn:schemas-microsoft-com:office:word" xmlns:w="http://schemas.openxmlformats.org/wordprocessingml/2006/main" xmlns:w14="http://schemas.microsoft.com/office/word/2010/wordml" xmlns:w15="http://schemas.microsoft.com/office/word/2012/wordml" xmlns:w16cex="http://schemas.microsoft.com/office/word/2018/wordml/cex" xmlns:w16cid="http://schemas.microsoft.com/office/word/2016/wordml/cid" xmlns:w16="http://schemas.microsoft.com/office/word/2018/wordml" xmlns:w16se="http://schemas.microsoft.com/office/word/2015/wordml/symex" xmlns:wpg="http://schemas.microsoft.com/office/word/2010/wordprocessingGroup" xmlns:wpi="http://schemas.microsoft.com/office/word/2010/wordprocessingInk" xmlns:wne="http://schemas.microsoft.com/office/word/2006/wordml" xmlns:wps="http://schemas.microsoft.com/office/word/2010/wordprocessingShape" mc:Ignorable="w14 w15 w16se w16cid w16 w16cex wp14">
+<w:document xmlns:o="urn:schemas-microsoft-com:office:office" xmlns:r="http://schemas.openxmlformats.org/officeDocument/2006/relationships" xmlns:v="urn:schemas-microsoft-com:vml" xmlns:w="http://schemas.openxmlformats.org/wordprocessingml/2006/main" xmlns:w10="urn:schemas-microsoft-com:office:word" xmlns:wp="http://schemas.openxmlformats.org/drawingml/2006/wordprocessingDrawing" xmlns:wps="http://schemas.microsoft.com/office/word/2010/wordprocessingShape" xmlns:wpg="http://schemas.microsoft.com/office/word/2010/wordprocessingGroup" xmlns:mc="http://schemas.openxmlformats.org/markup-compatibility/2006" xmlns:wp14="http://schemas.microsoft.com/office/word/2010/wordprocessingDrawing" xmlns:w14="http://schemas.microsoft.com/office/word/2010/wordml" mc:Ignorable="w14 wp14">
   <w:body>
     <w:p>
       <w:pPr>
+        <w:pStyle w:val="Normal"/>
         <w:rPr>
           <w:rFonts w:ascii="Times New Roman" w:hAnsi="Times New Roman" w:cs="Times New Roman"/>
+          <w:b/>
           <w:b/>
           <w:color w:val="4472C4" w:themeColor="accent1"/>
           <w:sz w:val="28"/>
           <w:szCs w:val="28"/>
         </w:rPr>
       </w:pPr>
-      <w:bookmarkStart w:id="0" w:name="_Hlk14383732"/>
-      <w:r>
-        <w:rPr>
-          <w:rFonts w:ascii="Times New Roman" w:hAnsi="Times New Roman" w:cs="Times New Roman"/>
+      <w:r>
+        <w:rPr>
+          <w:rFonts w:cs="Times New Roman" w:ascii="Times New Roman" w:hAnsi="Times New Roman"/>
           <w:b/>
           <w:color w:val="4472C4" w:themeColor="accent1"/>
           <w:sz w:val="28"/>
           <w:szCs w:val="28"/>
         </w:rPr>
-        <w:t xml:space="preserve">Problem </w:t>
-      </w:r>
-      <w:r>
-        <w:rPr>
-          <w:rFonts w:ascii="Times New Roman" w:hAnsi="Times New Roman" w:cs="Times New Roman"/>
-          <w:b/>
-          <w:color w:val="4472C4" w:themeColor="accent1"/>
-          <w:sz w:val="28"/>
-          <w:szCs w:val="28"/>
-        </w:rPr>
-        <w:t>C</w:t>
-      </w:r>
-      <w:r>
-        <w:rPr>
-          <w:rFonts w:ascii="Times New Roman" w:hAnsi="Times New Roman" w:cs="Times New Roman"/>
-          <w:b/>
-          <w:color w:val="4472C4" w:themeColor="accent1"/>
-          <w:sz w:val="28"/>
-          <w:szCs w:val="28"/>
-        </w:rPr>
-        <w:t>:</w:t>
-      </w:r>
-      <w:r>
-        <w:rPr>
-          <w:rFonts w:ascii="Times New Roman" w:hAnsi="Times New Roman" w:cs="Times New Roman"/>
-          <w:b/>
-          <w:color w:val="4472C4" w:themeColor="accent1"/>
-          <w:sz w:val="28"/>
-          <w:szCs w:val="28"/>
-        </w:rPr>
-        <w:t xml:space="preserve"> </w:t>
-      </w:r>
-      <w:r>
-        <w:rPr>
-          <w:rFonts w:ascii="Times New Roman" w:hAnsi="Times New Roman" w:cs="Times New Roman"/>
-          <w:b/>
-          <w:color w:val="4472C4" w:themeColor="accent1"/>
-          <w:sz w:val="28"/>
-          <w:szCs w:val="28"/>
-        </w:rPr>
-        <w:t>Password</w:t>
-      </w:r>
-    </w:p>
-    <w:bookmarkEnd w:id="0"/>
-    <w:p>
-      <w:pPr>
-        <w:rPr>
-          <w:rFonts w:ascii="Times New Roman" w:hAnsi="Times New Roman" w:cs="Times New Roman"/>
-          <w:sz w:val="24"/>
-          <w:szCs w:val="24"/>
-        </w:rPr>
-      </w:pPr>
-      <w:r>
-        <w:rPr>
-          <w:rFonts w:ascii="Times New Roman" w:hAnsi="Times New Roman" w:cs="Times New Roman"/>
-          <w:sz w:val="24"/>
-          <w:szCs w:val="24"/>
-        </w:rPr>
-        <w:t xml:space="preserve">Time limit: </w:t>
-      </w:r>
-      <w:r>
-        <w:rPr>
-          <w:rFonts w:ascii="Times New Roman" w:hAnsi="Times New Roman" w:cs="Times New Roman"/>
-          <w:sz w:val="24"/>
-          <w:szCs w:val="24"/>
-        </w:rPr>
-        <w:t>1</w:t>
-      </w:r>
-      <w:r>
-        <w:rPr>
-          <w:rFonts w:ascii="Times New Roman" w:hAnsi="Times New Roman" w:cs="Times New Roman"/>
-          <w:sz w:val="24"/>
-          <w:szCs w:val="24"/>
-        </w:rPr>
-        <w:t>s</w:t>
-      </w:r>
+        <w:t>Problem F: Password</w:t>
+      </w:r>
+      <w:bookmarkStart w:id="0" w:name="_Hlk14383732"/>
+      <w:bookmarkEnd w:id="0"/>
     </w:p>
     <w:p>
       <w:pPr>
+        <w:pStyle w:val="Normal"/>
         <w:rPr>
           <w:rFonts w:ascii="Times New Roman" w:hAnsi="Times New Roman" w:cs="Times New Roman"/>
           <w:sz w:val="24"/>
@@ -108,309 +38,179 @@
       </w:pPr>
       <w:r>
         <w:rPr>
-          <w:rFonts w:ascii="Times New Roman" w:hAnsi="Times New Roman" w:cs="Times New Roman"/>
-          <w:sz w:val="24"/>
-          <w:szCs w:val="24"/>
-        </w:rPr>
-        <w:t>Halley</w:t>
-      </w:r>
-      <w:r>
-        <w:rPr>
-          <w:rFonts w:ascii="Times New Roman" w:hAnsi="Times New Roman" w:cs="Times New Roman"/>
-          <w:sz w:val="24"/>
-          <w:szCs w:val="24"/>
-        </w:rPr>
-        <w:t xml:space="preserve"> có thói quen đặt mật khẩu bằng các số. Mật khẩu gần đây cậu đặt cho tài khoản Facebook là n với n là một số nguyên dương. Một thời gian cậu phát hiện ra rằng</w:t>
-      </w:r>
-      <w:r>
-        <w:rPr>
-          <w:rFonts w:ascii="Times New Roman" w:hAnsi="Times New Roman" w:cs="Times New Roman"/>
-          <w:sz w:val="24"/>
-          <w:szCs w:val="24"/>
-        </w:rPr>
-        <w:t>, Cortana đang dò mật khẩu Facebook của mình. Halley quyết định thay đổi mật khẩu theo quy tắc sau: Cậu chọn ra một số nguyên dương a nhỏ nhất sao cho a chia hết cho n và a có k hoặc nhiều hơn k số 0 ở cuối số (k là số nguyên dương). Bạn hãy giúp Halley tìm ra số thỏa mãn nhé.</w:t>
+          <w:rFonts w:cs="Times New Roman" w:ascii="Times New Roman" w:hAnsi="Times New Roman"/>
+          <w:sz w:val="24"/>
+          <w:szCs w:val="24"/>
+        </w:rPr>
+        <w:t>Time limit: 1s</w:t>
       </w:r>
     </w:p>
     <w:p>
       <w:pPr>
+        <w:pStyle w:val="Normal"/>
         <w:rPr>
           <w:rFonts w:ascii="Times New Roman" w:hAnsi="Times New Roman" w:cs="Times New Roman"/>
-          <w:b/>
           <w:sz w:val="24"/>
           <w:szCs w:val="24"/>
         </w:rPr>
       </w:pPr>
       <w:r>
         <w:rPr>
-          <w:rFonts w:ascii="Times New Roman" w:hAnsi="Times New Roman" w:cs="Times New Roman"/>
-          <w:b/>
-          <w:sz w:val="24"/>
-          <w:szCs w:val="24"/>
-        </w:rPr>
-        <w:t>Input</w:t>
+          <w:rFonts w:cs="Times New Roman" w:ascii="Times New Roman" w:hAnsi="Times New Roman"/>
+          <w:sz w:val="24"/>
+          <w:szCs w:val="24"/>
+        </w:rPr>
+        <w:t>Halley có thói quen đặt mật khẩu bằng các số. Mật khẩu gần đây cậu đặt cho tài khoản Facebook là n với n là một số nguyên dương. Một thời gian cậu phát hiện ra rằng, Cortana đang dò mật khẩu Facebook của mình. Halley quyết định thay đổi mật khẩu theo quy tắc sau: Cậu chọn ra một số nguyên dương a nhỏ nhất sao cho a chia hết cho n và a có k hoặc nhiều hơn k số 0 ở cuối số (k là số nguyên dương). Bạn hãy giúp Halley tìm ra số thỏa mãn nhé.</w:t>
       </w:r>
     </w:p>
     <w:p>
       <w:pPr>
-        <w:rPr>
-          <w:rFonts w:ascii="Times New Roman" w:eastAsiaTheme="minorEastAsia" w:hAnsi="Times New Roman" w:cs="Times New Roman"/>
+        <w:pStyle w:val="Normal"/>
+        <w:rPr>
+          <w:rFonts w:ascii="Times New Roman" w:hAnsi="Times New Roman" w:cs="Times New Roman"/>
+          <w:b/>
+          <w:b/>
           <w:sz w:val="24"/>
           <w:szCs w:val="24"/>
         </w:rPr>
       </w:pPr>
       <w:r>
         <w:rPr>
-          <w:rFonts w:ascii="Times New Roman" w:hAnsi="Times New Roman" w:cs="Times New Roman"/>
-          <w:sz w:val="24"/>
-          <w:szCs w:val="24"/>
-        </w:rPr>
-        <w:t>Một d</w:t>
-      </w:r>
-      <w:r>
-        <w:rPr>
-          <w:rFonts w:ascii="Times New Roman" w:hAnsi="Times New Roman" w:cs="Times New Roman"/>
-          <w:sz w:val="24"/>
-          <w:szCs w:val="24"/>
-        </w:rPr>
-        <w:t xml:space="preserve">òng </w:t>
-      </w:r>
-      <w:r>
-        <w:rPr>
-          <w:rFonts w:ascii="Times New Roman" w:hAnsi="Times New Roman" w:cs="Times New Roman"/>
-          <w:sz w:val="24"/>
-          <w:szCs w:val="24"/>
-        </w:rPr>
-        <w:t>duy</w:t>
-      </w:r>
-      <w:r>
-        <w:rPr>
-          <w:rFonts w:ascii="Times New Roman" w:hAnsi="Times New Roman" w:cs="Times New Roman"/>
-          <w:sz w:val="24"/>
-          <w:szCs w:val="24"/>
-        </w:rPr>
-        <w:t xml:space="preserve"> nhất</w:t>
-      </w:r>
-      <w:r>
-        <w:rPr>
-          <w:rFonts w:ascii="Times New Roman" w:hAnsi="Times New Roman" w:cs="Times New Roman"/>
-          <w:sz w:val="24"/>
-          <w:szCs w:val="24"/>
-        </w:rPr>
-        <w:t xml:space="preserve"> gồm</w:t>
-      </w:r>
-      <w:r>
-        <w:rPr>
-          <w:rFonts w:ascii="Times New Roman" w:hAnsi="Times New Roman" w:cs="Times New Roman"/>
-          <w:sz w:val="24"/>
-          <w:szCs w:val="24"/>
-        </w:rPr>
-        <w:t xml:space="preserve"> hai</w:t>
-      </w:r>
-      <w:r>
-        <w:rPr>
-          <w:rFonts w:ascii="Times New Roman" w:hAnsi="Times New Roman" w:cs="Times New Roman"/>
-          <w:sz w:val="24"/>
-          <w:szCs w:val="24"/>
-        </w:rPr>
-        <w:t xml:space="preserve"> </w:t>
-      </w:r>
-      <w:r>
-        <w:rPr>
-          <w:rFonts w:ascii="Times New Roman" w:hAnsi="Times New Roman" w:cs="Times New Roman"/>
-          <w:sz w:val="24"/>
-          <w:szCs w:val="24"/>
-        </w:rPr>
-        <w:t>số nguyên</w:t>
-      </w:r>
-      <w:r>
-        <w:rPr>
-          <w:rFonts w:ascii="Times New Roman" w:hAnsi="Times New Roman" w:cs="Times New Roman"/>
-          <w:sz w:val="24"/>
-          <w:szCs w:val="24"/>
-        </w:rPr>
-        <w:t xml:space="preserve"> dương</w:t>
-      </w:r>
-      <w:r>
-        <w:rPr>
-          <w:rFonts w:ascii="Times New Roman" w:hAnsi="Times New Roman" w:cs="Times New Roman"/>
-          <w:sz w:val="24"/>
-          <w:szCs w:val="24"/>
-        </w:rPr>
-        <w:t xml:space="preserve"> </w:t>
-      </w:r>
-      <w:r>
-        <w:rPr>
-          <w:rFonts w:ascii="Times New Roman" w:hAnsi="Times New Roman" w:cs="Times New Roman"/>
-          <w:sz w:val="24"/>
-          <w:szCs w:val="24"/>
-        </w:rPr>
-        <w:t>n (</w:t>
-      </w:r>
-      <w:r>
-        <w:rPr>
-          <w:rFonts w:ascii="Times New Roman" w:hAnsi="Times New Roman" w:cs="Times New Roman"/>
-          <w:sz w:val="24"/>
-          <w:szCs w:val="24"/>
-        </w:rPr>
-        <w:t>1</w:t>
-      </w:r>
-      <w:r>
-        <w:rPr>
-          <w:rFonts w:ascii="Times New Roman" w:hAnsi="Times New Roman" w:cs="Times New Roman"/>
-          <w:sz w:val="24"/>
-          <w:szCs w:val="24"/>
-        </w:rPr>
-        <w:t xml:space="preserve"> </w:t>
-      </w:r>
-      <m:oMath>
+          <w:rFonts w:cs="Times New Roman" w:ascii="Times New Roman" w:hAnsi="Times New Roman"/>
+          <w:b/>
+          <w:sz w:val="24"/>
+          <w:szCs w:val="24"/>
+        </w:rPr>
+        <w:t>Input</w:t>
+      </w:r>
+    </w:p>
+    <w:p>
+      <w:pPr>
+        <w:pStyle w:val="Normal"/>
+        <w:rPr>
+          <w:rFonts w:ascii="Times New Roman" w:hAnsi="Times New Roman" w:eastAsia="" w:cs="Times New Roman" w:eastAsiaTheme="minorEastAsia"/>
+          <w:sz w:val="24"/>
+          <w:szCs w:val="24"/>
+        </w:rPr>
+      </w:pPr>
+      <w:r>
+        <w:rPr>
+          <w:rFonts w:cs="Times New Roman" w:ascii="Times New Roman" w:hAnsi="Times New Roman"/>
+          <w:sz w:val="24"/>
+          <w:szCs w:val="24"/>
+        </w:rPr>
+        <w:t xml:space="preserve">Một dòng duy nhất gồm hai số nguyên dương n (1 </w:t>
+      </w:r>
+      <w:r>
+        <w:rPr/>
+      </w:r>
+      <m:oMath xmlns:m="http://schemas.openxmlformats.org/officeDocument/2006/math">
         <m:r>
           <w:rPr>
-            <w:rFonts w:ascii="Cambria Math" w:hAnsi="Cambria Math" w:cs="Times New Roman"/>
-            <w:sz w:val="24"/>
-            <w:szCs w:val="24"/>
+            <w:rFonts w:ascii="Cambria Math" w:hAnsi="Cambria Math"/>
           </w:rPr>
-          <m:t>≤</m:t>
+          <m:t xml:space="preserve">≤</m:t>
         </m:r>
       </m:oMath>
       <w:r>
         <w:rPr>
-          <w:rFonts w:ascii="Times New Roman" w:eastAsiaTheme="minorEastAsia" w:hAnsi="Times New Roman" w:cs="Times New Roman"/>
+          <w:rFonts w:eastAsia="" w:cs="Times New Roman" w:ascii="Times New Roman" w:hAnsi="Times New Roman" w:eastAsiaTheme="minorEastAsia"/>
           <w:sz w:val="24"/>
           <w:szCs w:val="24"/>
         </w:rPr>
         <w:t xml:space="preserve"> n </w:t>
       </w:r>
-      <m:oMath>
+      <w:r>
+        <w:rPr/>
+      </w:r>
+      <m:oMath xmlns:m="http://schemas.openxmlformats.org/officeDocument/2006/math">
         <m:r>
           <w:rPr>
-            <w:rFonts w:ascii="Cambria Math" w:eastAsiaTheme="minorEastAsia" w:hAnsi="Cambria Math" w:cs="Times New Roman"/>
-            <w:sz w:val="24"/>
-            <w:szCs w:val="24"/>
+            <w:rFonts w:ascii="Cambria Math" w:hAnsi="Cambria Math"/>
           </w:rPr>
-          <m:t>≤</m:t>
+          <m:t xml:space="preserve">≤</m:t>
         </m:r>
       </m:oMath>
       <w:r>
         <w:rPr>
-          <w:rFonts w:ascii="Times New Roman" w:eastAsiaTheme="minorEastAsia" w:hAnsi="Times New Roman" w:cs="Times New Roman"/>
+          <w:rFonts w:eastAsia="" w:cs="Times New Roman" w:ascii="Times New Roman" w:hAnsi="Times New Roman" w:eastAsiaTheme="minorEastAsia"/>
           <w:sz w:val="24"/>
           <w:szCs w:val="24"/>
         </w:rPr>
         <w:t xml:space="preserve"> </w:t>
       </w:r>
-      <m:oMath>
+      <w:r>
+        <w:rPr/>
+      </w:r>
+      <m:oMath xmlns:m="http://schemas.openxmlformats.org/officeDocument/2006/math">
         <m:sSup>
-          <m:sSupPr>
-            <m:ctrlPr>
-              <w:rPr>
-                <w:rFonts w:ascii="Cambria Math" w:eastAsiaTheme="minorEastAsia" w:hAnsi="Cambria Math" w:cs="Times New Roman"/>
-                <w:i/>
-                <w:sz w:val="24"/>
-                <w:szCs w:val="24"/>
-              </w:rPr>
-            </m:ctrlPr>
-          </m:sSupPr>
           <m:e>
             <m:r>
               <w:rPr>
-                <w:rFonts w:ascii="Cambria Math" w:eastAsiaTheme="minorEastAsia" w:hAnsi="Cambria Math" w:cs="Times New Roman"/>
-                <w:sz w:val="24"/>
-                <w:szCs w:val="24"/>
+                <w:rFonts w:ascii="Cambria Math" w:hAnsi="Cambria Math"/>
               </w:rPr>
-              <m:t>10</m:t>
+              <m:t xml:space="preserve">10</m:t>
             </m:r>
           </m:e>
           <m:sup>
             <m:r>
               <w:rPr>
-                <w:rFonts w:ascii="Cambria Math" w:eastAsiaTheme="minorEastAsia" w:hAnsi="Cambria Math" w:cs="Times New Roman"/>
-                <w:sz w:val="24"/>
-                <w:szCs w:val="24"/>
+                <w:rFonts w:ascii="Cambria Math" w:hAnsi="Cambria Math"/>
               </w:rPr>
-              <m:t>9</m:t>
+              <m:t xml:space="preserve">9</m:t>
             </m:r>
           </m:sup>
         </m:sSup>
       </m:oMath>
       <w:r>
         <w:rPr>
-          <w:rFonts w:ascii="Times New Roman" w:eastAsiaTheme="minorEastAsia" w:hAnsi="Times New Roman" w:cs="Times New Roman"/>
-          <w:sz w:val="24"/>
-          <w:szCs w:val="24"/>
-        </w:rPr>
-        <w:t>)</w:t>
-      </w:r>
-      <w:r>
-        <w:rPr>
-          <w:rFonts w:ascii="Times New Roman" w:eastAsiaTheme="minorEastAsia" w:hAnsi="Times New Roman" w:cs="Times New Roman"/>
-          <w:sz w:val="24"/>
-          <w:szCs w:val="24"/>
-        </w:rPr>
-        <w:t xml:space="preserve"> và k (</w:t>
-      </w:r>
-      <w:r>
-        <w:rPr>
-          <w:rFonts w:ascii="Times New Roman" w:hAnsi="Times New Roman" w:cs="Times New Roman"/>
-          <w:sz w:val="24"/>
-          <w:szCs w:val="24"/>
-        </w:rPr>
-        <w:t>0</w:t>
-      </w:r>
-      <w:r>
-        <w:rPr>
-          <w:rFonts w:ascii="Times New Roman" w:hAnsi="Times New Roman" w:cs="Times New Roman"/>
-          <w:sz w:val="24"/>
-          <w:szCs w:val="24"/>
-        </w:rPr>
-        <w:t xml:space="preserve"> </w:t>
-      </w:r>
-      <m:oMath>
+          <w:rFonts w:eastAsia="" w:cs="Times New Roman" w:ascii="Times New Roman" w:hAnsi="Times New Roman" w:eastAsiaTheme="minorEastAsia"/>
+          <w:sz w:val="24"/>
+          <w:szCs w:val="24"/>
+        </w:rPr>
+        <w:t>) và k (</w:t>
+      </w:r>
+      <w:r>
+        <w:rPr>
+          <w:rFonts w:cs="Times New Roman" w:ascii="Times New Roman" w:hAnsi="Times New Roman"/>
+          <w:sz w:val="24"/>
+          <w:szCs w:val="24"/>
+        </w:rPr>
+        <w:t xml:space="preserve">0 </w:t>
+      </w:r>
+      <w:r>
+        <w:rPr/>
+      </w:r>
+      <m:oMath xmlns:m="http://schemas.openxmlformats.org/officeDocument/2006/math">
         <m:r>
           <w:rPr>
-            <w:rFonts w:ascii="Cambria Math" w:hAnsi="Cambria Math" w:cs="Times New Roman"/>
-            <w:sz w:val="24"/>
-            <w:szCs w:val="24"/>
+            <w:rFonts w:ascii="Cambria Math" w:hAnsi="Cambria Math"/>
           </w:rPr>
-          <m:t>≤</m:t>
+          <m:t xml:space="preserve">≤</m:t>
         </m:r>
       </m:oMath>
       <w:r>
         <w:rPr>
-          <w:rFonts w:ascii="Times New Roman" w:eastAsiaTheme="minorEastAsia" w:hAnsi="Times New Roman" w:cs="Times New Roman"/>
-          <w:sz w:val="24"/>
-          <w:szCs w:val="24"/>
-        </w:rPr>
-        <w:t xml:space="preserve"> </w:t>
-      </w:r>
-      <w:r>
-        <w:rPr>
-          <w:rFonts w:ascii="Times New Roman" w:eastAsiaTheme="minorEastAsia" w:hAnsi="Times New Roman" w:cs="Times New Roman"/>
-          <w:sz w:val="24"/>
-          <w:szCs w:val="24"/>
-        </w:rPr>
-        <w:t>k</w:t>
-      </w:r>
-      <w:r>
-        <w:rPr>
-          <w:rFonts w:ascii="Times New Roman" w:eastAsiaTheme="minorEastAsia" w:hAnsi="Times New Roman" w:cs="Times New Roman"/>
-          <w:sz w:val="24"/>
-          <w:szCs w:val="24"/>
-        </w:rPr>
-        <w:t xml:space="preserve"> </w:t>
-      </w:r>
-      <m:oMath>
+          <w:rFonts w:eastAsia="" w:cs="Times New Roman" w:ascii="Times New Roman" w:hAnsi="Times New Roman" w:eastAsiaTheme="minorEastAsia"/>
+          <w:sz w:val="24"/>
+          <w:szCs w:val="24"/>
+        </w:rPr>
+        <w:t xml:space="preserve"> k </w:t>
+      </w:r>
+      <w:r>
+        <w:rPr/>
+      </w:r>
+      <m:oMath xmlns:m="http://schemas.openxmlformats.org/officeDocument/2006/math">
         <m:r>
           <w:rPr>
-            <w:rFonts w:ascii="Cambria Math" w:eastAsiaTheme="minorEastAsia" w:hAnsi="Cambria Math" w:cs="Times New Roman"/>
-            <w:sz w:val="24"/>
-            <w:szCs w:val="24"/>
+            <w:rFonts w:ascii="Cambria Math" w:hAnsi="Cambria Math"/>
           </w:rPr>
-          <m:t>≤</m:t>
+          <m:t xml:space="preserve">≤</m:t>
         </m:r>
       </m:oMath>
       <w:r>
         <w:rPr>
-          <w:rFonts w:ascii="Times New Roman" w:eastAsiaTheme="minorEastAsia" w:hAnsi="Times New Roman" w:cs="Times New Roman"/>
+          <w:rFonts w:eastAsia="" w:cs="Times New Roman" w:ascii="Times New Roman" w:hAnsi="Times New Roman" w:eastAsiaTheme="minorEastAsia"/>
           <w:sz w:val="24"/>
           <w:szCs w:val="24"/>
         </w:rPr>
@@ -419,16 +219,18 @@
     </w:p>
     <w:p>
       <w:pPr>
+        <w:pStyle w:val="Normal"/>
         <w:rPr>
           <w:rFonts w:ascii="Times New Roman" w:hAnsi="Times New Roman" w:cs="Times New Roman"/>
           <w:b/>
+          <w:b/>
           <w:sz w:val="24"/>
           <w:szCs w:val="24"/>
         </w:rPr>
       </w:pPr>
       <w:r>
         <w:rPr>
-          <w:rFonts w:ascii="Times New Roman" w:hAnsi="Times New Roman" w:cs="Times New Roman"/>
+          <w:rFonts w:cs="Times New Roman" w:ascii="Times New Roman" w:hAnsi="Times New Roman"/>
           <w:b/>
           <w:sz w:val="24"/>
           <w:szCs w:val="24"/>
@@ -438,6 +240,7 @@
     </w:p>
     <w:p>
       <w:pPr>
+        <w:pStyle w:val="Normal"/>
         <w:rPr>
           <w:rFonts w:ascii="Times New Roman" w:hAnsi="Times New Roman" w:cs="Times New Roman"/>
           <w:bCs/>
@@ -447,7 +250,7 @@
       </w:pPr>
       <w:r>
         <w:rPr>
-          <w:rFonts w:ascii="Times New Roman" w:hAnsi="Times New Roman" w:cs="Times New Roman"/>
+          <w:rFonts w:cs="Times New Roman" w:ascii="Times New Roman" w:hAnsi="Times New Roman"/>
           <w:bCs/>
           <w:sz w:val="24"/>
           <w:szCs w:val="24"/>
@@ -457,6 +260,7 @@
     </w:p>
     <w:p>
       <w:pPr>
+        <w:pStyle w:val="Normal"/>
         <w:rPr>
           <w:rFonts w:ascii="Times New Roman" w:hAnsi="Times New Roman" w:cs="Times New Roman"/>
           <w:bCs/>
@@ -464,19 +268,29 @@
           <w:szCs w:val="24"/>
         </w:rPr>
       </w:pPr>
+      <w:r>
+        <w:rPr>
+          <w:rFonts w:cs="Times New Roman" w:ascii="Times New Roman" w:hAnsi="Times New Roman"/>
+          <w:bCs/>
+          <w:sz w:val="24"/>
+          <w:szCs w:val="24"/>
+        </w:rPr>
+      </w:r>
     </w:p>
     <w:p>
       <w:pPr>
+        <w:pStyle w:val="Normal"/>
         <w:rPr>
           <w:rFonts w:ascii="Times New Roman" w:hAnsi="Times New Roman" w:cs="Times New Roman"/>
           <w:b/>
+          <w:b/>
           <w:sz w:val="24"/>
           <w:szCs w:val="24"/>
         </w:rPr>
       </w:pPr>
       <w:r>
         <w:rPr>
-          <w:rFonts w:ascii="Times New Roman" w:hAnsi="Times New Roman" w:cs="Times New Roman"/>
+          <w:rFonts w:cs="Times New Roman" w:ascii="Times New Roman" w:hAnsi="Times New Roman"/>
           <w:b/>
           <w:sz w:val="24"/>
           <w:szCs w:val="24"/>
@@ -487,32 +301,34 @@
     <w:tbl>
       <w:tblPr>
         <w:tblStyle w:val="TableGrid"/>
-        <w:tblW w:w="0" w:type="auto"/>
+        <w:tblW w:w="5962" w:type="dxa"/>
+        <w:jc w:val="left"/>
         <w:tblInd w:w="0" w:type="dxa"/>
-        <w:tblLook w:val="04A0" w:firstRow="1" w:lastRow="0" w:firstColumn="1" w:lastColumn="0" w:noHBand="0" w:noVBand="1"/>
+        <w:tblCellMar>
+          <w:top w:w="0" w:type="dxa"/>
+          <w:left w:w="108" w:type="dxa"/>
+          <w:bottom w:w="0" w:type="dxa"/>
+          <w:right w:w="108" w:type="dxa"/>
+        </w:tblCellMar>
+        <w:tblLook w:val="04a0" w:noHBand="0" w:noVBand="1" w:firstColumn="1" w:lastRow="0" w:lastColumn="0" w:firstRow="1"/>
       </w:tblPr>
       <w:tblGrid>
         <w:gridCol w:w="2981"/>
-        <w:gridCol w:w="2981"/>
+        <w:gridCol w:w="2980"/>
       </w:tblGrid>
       <w:tr>
         <w:trPr>
-          <w:trHeight w:val="557"/>
+          <w:trHeight w:val="557" w:hRule="atLeast"/>
         </w:trPr>
         <w:tc>
           <w:tcPr>
             <w:tcW w:w="2981" w:type="dxa"/>
-            <w:tcBorders>
-              <w:top w:val="single" w:sz="4" w:space="0" w:color="auto"/>
-              <w:left w:val="single" w:sz="4" w:space="0" w:color="auto"/>
-              <w:bottom w:val="single" w:sz="4" w:space="0" w:color="auto"/>
-              <w:right w:val="single" w:sz="4" w:space="0" w:color="auto"/>
-            </w:tcBorders>
-            <w:hideMark/>
+            <w:tcBorders/>
           </w:tcPr>
           <w:p>
             <w:pPr>
-              <w:spacing w:line="240" w:lineRule="auto"/>
+              <w:pStyle w:val="Normal"/>
+              <w:spacing w:lineRule="auto" w:line="240" w:before="0" w:after="0"/>
               <w:rPr>
                 <w:rFonts w:ascii="Courier New" w:hAnsi="Courier New" w:cs="Courier New"/>
                 <w:sz w:val="24"/>
@@ -521,7 +337,8 @@
             </w:pPr>
             <w:r>
               <w:rPr>
-                <w:rFonts w:ascii="Courier New" w:hAnsi="Courier New" w:cs="Courier New"/>
+                <w:rFonts w:cs="Courier New" w:ascii="Courier New" w:hAnsi="Courier New"/>
+                <w:color w:val="auto"/>
                 <w:sz w:val="24"/>
                 <w:szCs w:val="24"/>
               </w:rPr>
@@ -531,18 +348,13 @@
         </w:tc>
         <w:tc>
           <w:tcPr>
-            <w:tcW w:w="2981" w:type="dxa"/>
-            <w:tcBorders>
-              <w:top w:val="single" w:sz="4" w:space="0" w:color="auto"/>
-              <w:left w:val="single" w:sz="4" w:space="0" w:color="auto"/>
-              <w:bottom w:val="single" w:sz="4" w:space="0" w:color="auto"/>
-              <w:right w:val="single" w:sz="4" w:space="0" w:color="auto"/>
-            </w:tcBorders>
-            <w:hideMark/>
+            <w:tcW w:w="2980" w:type="dxa"/>
+            <w:tcBorders/>
           </w:tcPr>
           <w:p>
             <w:pPr>
-              <w:spacing w:line="240" w:lineRule="auto"/>
+              <w:pStyle w:val="Normal"/>
+              <w:spacing w:lineRule="auto" w:line="240" w:before="0" w:after="0"/>
               <w:rPr>
                 <w:rFonts w:ascii="Courier New" w:hAnsi="Courier New" w:cs="Courier New"/>
                 <w:sz w:val="24"/>
@@ -551,7 +363,8 @@
             </w:pPr>
             <w:r>
               <w:rPr>
-                <w:rFonts w:ascii="Courier New" w:hAnsi="Courier New" w:cs="Courier New"/>
+                <w:rFonts w:cs="Courier New" w:ascii="Courier New" w:hAnsi="Courier New"/>
+                <w:color w:val="auto"/>
                 <w:sz w:val="24"/>
                 <w:szCs w:val="24"/>
               </w:rPr>
@@ -562,22 +375,17 @@
       </w:tr>
       <w:tr>
         <w:trPr>
-          <w:trHeight w:val="766"/>
+          <w:trHeight w:val="766" w:hRule="atLeast"/>
         </w:trPr>
         <w:tc>
           <w:tcPr>
             <w:tcW w:w="2981" w:type="dxa"/>
-            <w:tcBorders>
-              <w:top w:val="single" w:sz="4" w:space="0" w:color="auto"/>
-              <w:left w:val="single" w:sz="4" w:space="0" w:color="auto"/>
-              <w:bottom w:val="single" w:sz="4" w:space="0" w:color="auto"/>
-              <w:right w:val="single" w:sz="4" w:space="0" w:color="auto"/>
-            </w:tcBorders>
-            <w:hideMark/>
+            <w:tcBorders/>
           </w:tcPr>
           <w:p>
             <w:pPr>
-              <w:spacing w:line="240" w:lineRule="auto"/>
+              <w:pStyle w:val="Normal"/>
+              <w:spacing w:lineRule="auto" w:line="240" w:before="0" w:after="0"/>
               <w:rPr>
                 <w:rFonts w:ascii="Courier New" w:hAnsi="Courier New" w:cs="Courier New"/>
                 <w:sz w:val="24"/>
@@ -586,7 +394,8 @@
             </w:pPr>
             <w:r>
               <w:rPr>
-                <w:rFonts w:ascii="Courier New" w:hAnsi="Courier New" w:cs="Courier New"/>
+                <w:rFonts w:cs="Courier New" w:ascii="Courier New" w:hAnsi="Courier New"/>
+                <w:color w:val="auto"/>
                 <w:sz w:val="24"/>
                 <w:szCs w:val="24"/>
               </w:rPr>
@@ -596,18 +405,13 @@
         </w:tc>
         <w:tc>
           <w:tcPr>
-            <w:tcW w:w="2981" w:type="dxa"/>
-            <w:tcBorders>
-              <w:top w:val="single" w:sz="4" w:space="0" w:color="auto"/>
-              <w:left w:val="single" w:sz="4" w:space="0" w:color="auto"/>
-              <w:bottom w:val="single" w:sz="4" w:space="0" w:color="auto"/>
-              <w:right w:val="single" w:sz="4" w:space="0" w:color="auto"/>
-            </w:tcBorders>
-            <w:hideMark/>
+            <w:tcW w:w="2980" w:type="dxa"/>
+            <w:tcBorders/>
           </w:tcPr>
           <w:p>
             <w:pPr>
-              <w:spacing w:line="240" w:lineRule="auto"/>
+              <w:pStyle w:val="Normal"/>
+              <w:spacing w:lineRule="auto" w:line="240" w:before="0" w:after="0"/>
               <w:rPr>
                 <w:rFonts w:ascii="Courier New" w:hAnsi="Courier New" w:cs="Courier New"/>
                 <w:sz w:val="24"/>
@@ -616,7 +420,8 @@
             </w:pPr>
             <w:r>
               <w:rPr>
-                <w:rFonts w:ascii="Courier New" w:hAnsi="Courier New" w:cs="Courier New"/>
+                <w:rFonts w:cs="Courier New" w:ascii="Courier New" w:hAnsi="Courier New"/>
+                <w:color w:val="auto"/>
                 <w:sz w:val="24"/>
                 <w:szCs w:val="24"/>
               </w:rPr>
@@ -625,44 +430,78 @@
           </w:p>
           <w:p>
             <w:pPr>
-              <w:spacing w:line="240" w:lineRule="auto"/>
+              <w:pStyle w:val="Normal"/>
+              <w:spacing w:lineRule="auto" w:line="240" w:before="0" w:after="0"/>
               <w:rPr>
                 <w:rFonts w:ascii="Courier New" w:hAnsi="Courier New" w:cs="Courier New"/>
                 <w:sz w:val="24"/>
                 <w:szCs w:val="24"/>
               </w:rPr>
             </w:pPr>
+            <w:r>
+              <w:rPr>
+                <w:rFonts w:cs="Courier New" w:ascii="Courier New" w:hAnsi="Courier New"/>
+                <w:color w:val="auto"/>
+                <w:sz w:val="24"/>
+                <w:szCs w:val="24"/>
+              </w:rPr>
+            </w:r>
           </w:p>
         </w:tc>
       </w:tr>
     </w:tbl>
     <w:p>
       <w:pPr>
+        <w:pStyle w:val="Normal"/>
         <w:rPr>
           <w:rFonts w:ascii="Times New Roman" w:hAnsi="Times New Roman" w:cs="Times New Roman"/>
           <w:b/>
+          <w:b/>
           <w:sz w:val="24"/>
           <w:szCs w:val="24"/>
         </w:rPr>
       </w:pPr>
+      <w:r>
+        <w:rPr>
+          <w:rFonts w:cs="Times New Roman" w:ascii="Times New Roman" w:hAnsi="Times New Roman"/>
+          <w:b/>
+          <w:sz w:val="24"/>
+          <w:szCs w:val="24"/>
+        </w:rPr>
+      </w:r>
     </w:p>
-    <w:p/>
+    <w:p>
+      <w:pPr>
+        <w:pStyle w:val="Normal"/>
+        <w:widowControl/>
+        <w:bidi w:val="0"/>
+        <w:spacing w:lineRule="auto" w:line="254" w:before="0" w:after="160"/>
+        <w:jc w:val="left"/>
+        <w:rPr/>
+      </w:pPr>
+      <w:r>
+        <w:rPr/>
+      </w:r>
+    </w:p>
     <w:sectPr>
+      <w:type w:val="nextPage"/>
       <w:pgSz w:w="12240" w:h="15840"/>
-      <w:pgMar w:top="1440" w:right="1440" w:bottom="1440" w:left="1440" w:header="720" w:footer="720" w:gutter="0"/>
-      <w:cols w:space="720"/>
-      <w:docGrid w:linePitch="360"/>
+      <w:pgMar w:left="1440" w:right="1440" w:header="0" w:top="1440" w:footer="0" w:bottom="1440" w:gutter="0"/>
+      <w:pgNumType w:fmt="decimal"/>
+      <w:formProt w:val="false"/>
+      <w:textDirection w:val="lrTb"/>
+      <w:docGrid w:type="default" w:linePitch="360" w:charSpace="4096"/>
     </w:sectPr>
   </w:body>
 </w:document>
 </file>
 
 <file path=word/styles.xml><?xml version="1.0" encoding="utf-8"?>
-<w:styles xmlns:mc="http://schemas.openxmlformats.org/markup-compatibility/2006" xmlns:r="http://schemas.openxmlformats.org/officeDocument/2006/relationships" xmlns:w="http://schemas.openxmlformats.org/wordprocessingml/2006/main" xmlns:w14="http://schemas.microsoft.com/office/word/2010/wordml" xmlns:w15="http://schemas.microsoft.com/office/word/2012/wordml" xmlns:w16cex="http://schemas.microsoft.com/office/word/2018/wordml/cex" xmlns:w16cid="http://schemas.microsoft.com/office/word/2016/wordml/cid" xmlns:w16="http://schemas.microsoft.com/office/word/2018/wordml" xmlns:w16se="http://schemas.microsoft.com/office/word/2015/wordml/symex" mc:Ignorable="w14 w15 w16se w16cid w16 w16cex">
+<w:styles xmlns:w="http://schemas.openxmlformats.org/wordprocessingml/2006/main" xmlns:w14="http://schemas.microsoft.com/office/word/2010/wordml" xmlns:mc="http://schemas.openxmlformats.org/markup-compatibility/2006" mc:Ignorable="w14">
   <w:docDefaults>
     <w:rPrDefault>
       <w:rPr>
-        <w:rFonts w:ascii="Calibri" w:eastAsiaTheme="minorHAnsi" w:hAnsi="Calibri" w:cstheme="majorHAnsi"/>
+        <w:rFonts w:ascii="Calibri" w:hAnsi="Calibri" w:eastAsia="Calibri" w:cs="Calibri Light" w:cstheme="majorHAnsi" w:eastAsiaTheme="minorHAnsi"/>
         <w:color w:val="000000" w:themeColor="text1"/>
         <w:sz w:val="22"/>
         <w:szCs w:val="21"/>
@@ -671,21 +510,21 @@
     </w:rPrDefault>
     <w:pPrDefault>
       <w:pPr>
-        <w:spacing w:after="160" w:line="259" w:lineRule="auto"/>
+        <w:suppressAutoHyphens w:val="true"/>
       </w:pPr>
     </w:pPrDefault>
   </w:docDefaults>
   <w:latentStyles w:defLockedState="0" w:defUIPriority="99" w:defSemiHidden="0" w:defUnhideWhenUsed="0" w:defQFormat="0" w:count="376">
     <w:lsdException w:name="Normal" w:uiPriority="0" w:qFormat="1"/>
     <w:lsdException w:name="heading 1" w:uiPriority="9" w:qFormat="1"/>
-    <w:lsdException w:name="heading 2" w:semiHidden="1" w:uiPriority="9" w:unhideWhenUsed="1" w:qFormat="1"/>
-    <w:lsdException w:name="heading 3" w:semiHidden="1" w:uiPriority="9" w:unhideWhenUsed="1" w:qFormat="1"/>
-    <w:lsdException w:name="heading 4" w:semiHidden="1" w:uiPriority="9" w:unhideWhenUsed="1" w:qFormat="1"/>
-    <w:lsdException w:name="heading 5" w:semiHidden="1" w:uiPriority="9" w:unhideWhenUsed="1" w:qFormat="1"/>
-    <w:lsdException w:name="heading 6" w:semiHidden="1" w:uiPriority="9" w:unhideWhenUsed="1" w:qFormat="1"/>
-    <w:lsdException w:name="heading 7" w:semiHidden="1" w:uiPriority="9" w:unhideWhenUsed="1" w:qFormat="1"/>
-    <w:lsdException w:name="heading 8" w:semiHidden="1" w:uiPriority="9" w:unhideWhenUsed="1" w:qFormat="1"/>
-    <w:lsdException w:name="heading 9" w:semiHidden="1" w:uiPriority="9" w:unhideWhenUsed="1" w:qFormat="1"/>
+    <w:lsdException w:name="heading 2" w:uiPriority="9" w:semiHidden="1" w:unhideWhenUsed="1" w:qFormat="1"/>
+    <w:lsdException w:name="heading 3" w:uiPriority="9" w:semiHidden="1" w:unhideWhenUsed="1" w:qFormat="1"/>
+    <w:lsdException w:name="heading 4" w:uiPriority="9" w:semiHidden="1" w:unhideWhenUsed="1" w:qFormat="1"/>
+    <w:lsdException w:name="heading 5" w:uiPriority="9" w:semiHidden="1" w:unhideWhenUsed="1" w:qFormat="1"/>
+    <w:lsdException w:name="heading 6" w:uiPriority="9" w:semiHidden="1" w:unhideWhenUsed="1" w:qFormat="1"/>
+    <w:lsdException w:name="heading 7" w:uiPriority="9" w:semiHidden="1" w:unhideWhenUsed="1" w:qFormat="1"/>
+    <w:lsdException w:name="heading 8" w:uiPriority="9" w:semiHidden="1" w:unhideWhenUsed="1" w:qFormat="1"/>
+    <w:lsdException w:name="heading 9" w:uiPriority="9" w:semiHidden="1" w:unhideWhenUsed="1" w:qFormat="1"/>
     <w:lsdException w:name="index 1" w:semiHidden="1" w:unhideWhenUsed="1"/>
     <w:lsdException w:name="index 2" w:semiHidden="1" w:unhideWhenUsed="1"/>
     <w:lsdException w:name="index 3" w:semiHidden="1" w:unhideWhenUsed="1"/>
@@ -695,22 +534,22 @@
     <w:lsdException w:name="index 7" w:semiHidden="1" w:unhideWhenUsed="1"/>
     <w:lsdException w:name="index 8" w:semiHidden="1" w:unhideWhenUsed="1"/>
     <w:lsdException w:name="index 9" w:semiHidden="1" w:unhideWhenUsed="1"/>
-    <w:lsdException w:name="toc 1" w:semiHidden="1" w:uiPriority="39" w:unhideWhenUsed="1"/>
-    <w:lsdException w:name="toc 2" w:semiHidden="1" w:uiPriority="39" w:unhideWhenUsed="1"/>
-    <w:lsdException w:name="toc 3" w:semiHidden="1" w:uiPriority="39" w:unhideWhenUsed="1"/>
-    <w:lsdException w:name="toc 4" w:semiHidden="1" w:uiPriority="39" w:unhideWhenUsed="1"/>
-    <w:lsdException w:name="toc 5" w:semiHidden="1" w:uiPriority="39" w:unhideWhenUsed="1"/>
-    <w:lsdException w:name="toc 6" w:semiHidden="1" w:uiPriority="39" w:unhideWhenUsed="1"/>
-    <w:lsdException w:name="toc 7" w:semiHidden="1" w:uiPriority="39" w:unhideWhenUsed="1"/>
-    <w:lsdException w:name="toc 8" w:semiHidden="1" w:uiPriority="39" w:unhideWhenUsed="1"/>
-    <w:lsdException w:name="toc 9" w:semiHidden="1" w:uiPriority="39" w:unhideWhenUsed="1"/>
+    <w:lsdException w:name="toc 1" w:uiPriority="39" w:semiHidden="1" w:unhideWhenUsed="1"/>
+    <w:lsdException w:name="toc 2" w:uiPriority="39" w:semiHidden="1" w:unhideWhenUsed="1"/>
+    <w:lsdException w:name="toc 3" w:uiPriority="39" w:semiHidden="1" w:unhideWhenUsed="1"/>
+    <w:lsdException w:name="toc 4" w:uiPriority="39" w:semiHidden="1" w:unhideWhenUsed="1"/>
+    <w:lsdException w:name="toc 5" w:uiPriority="39" w:semiHidden="1" w:unhideWhenUsed="1"/>
+    <w:lsdException w:name="toc 6" w:uiPriority="39" w:semiHidden="1" w:unhideWhenUsed="1"/>
+    <w:lsdException w:name="toc 7" w:uiPriority="39" w:semiHidden="1" w:unhideWhenUsed="1"/>
+    <w:lsdException w:name="toc 8" w:uiPriority="39" w:semiHidden="1" w:unhideWhenUsed="1"/>
+    <w:lsdException w:name="toc 9" w:uiPriority="39" w:semiHidden="1" w:unhideWhenUsed="1"/>
     <w:lsdException w:name="Normal Indent" w:semiHidden="1" w:unhideWhenUsed="1"/>
     <w:lsdException w:name="footnote text" w:semiHidden="1" w:unhideWhenUsed="1"/>
     <w:lsdException w:name="annotation text" w:semiHidden="1" w:unhideWhenUsed="1"/>
     <w:lsdException w:name="header" w:semiHidden="1" w:unhideWhenUsed="1"/>
     <w:lsdException w:name="footer" w:semiHidden="1" w:unhideWhenUsed="1"/>
     <w:lsdException w:name="index heading" w:semiHidden="1" w:unhideWhenUsed="1"/>
-    <w:lsdException w:name="caption" w:semiHidden="1" w:uiPriority="35" w:unhideWhenUsed="1" w:qFormat="1"/>
+    <w:lsdException w:name="caption" w:uiPriority="35" w:semiHidden="1" w:unhideWhenUsed="1" w:qFormat="1"/>
     <w:lsdException w:name="table of figures" w:semiHidden="1" w:unhideWhenUsed="1"/>
     <w:lsdException w:name="envelope address" w:semiHidden="1" w:unhideWhenUsed="1"/>
     <w:lsdException w:name="envelope return" w:semiHidden="1" w:unhideWhenUsed="1"/>
@@ -741,7 +580,7 @@
     <w:lsdException w:name="Title" w:uiPriority="10" w:qFormat="1"/>
     <w:lsdException w:name="Closing" w:semiHidden="1" w:unhideWhenUsed="1"/>
     <w:lsdException w:name="Signature" w:semiHidden="1" w:unhideWhenUsed="1"/>
-    <w:lsdException w:name="Default Paragraph Font" w:semiHidden="1" w:uiPriority="1" w:unhideWhenUsed="1"/>
+    <w:lsdException w:name="Default Paragraph Font" w:uiPriority="1" w:semiHidden="1" w:unhideWhenUsed="1"/>
     <w:lsdException w:name="Body Text" w:semiHidden="1" w:unhideWhenUsed="1"/>
     <w:lsdException w:name="Body Text Indent" w:semiHidden="1" w:unhideWhenUsed="1"/>
     <w:lsdException w:name="List Continue" w:semiHidden="1" w:unhideWhenUsed="1"/>
@@ -941,8 +780,8 @@
     <w:lsdException w:name="Subtle Reference" w:uiPriority="31" w:qFormat="1"/>
     <w:lsdException w:name="Intense Reference" w:uiPriority="32" w:qFormat="1"/>
     <w:lsdException w:name="Book Title" w:uiPriority="33" w:qFormat="1"/>
-    <w:lsdException w:name="Bibliography" w:semiHidden="1" w:uiPriority="37" w:unhideWhenUsed="1"/>
-    <w:lsdException w:name="TOC Heading" w:semiHidden="1" w:uiPriority="39" w:unhideWhenUsed="1" w:qFormat="1"/>
+    <w:lsdException w:name="Bibliography" w:uiPriority="37" w:semiHidden="1" w:unhideWhenUsed="1"/>
+    <w:lsdException w:name="TOC Heading" w:uiPriority="39" w:semiHidden="1" w:unhideWhenUsed="1" w:qFormat="1"/>
     <w:lsdException w:name="Plain Table 1" w:uiPriority="41"/>
     <w:lsdException w:name="Plain Table 2" w:uiPriority="42"/>
     <w:lsdException w:name="Plain Table 3" w:uiPriority="43"/>
@@ -1053,24 +892,115 @@
     <w:lsdException w:name="Unresolved Mention" w:semiHidden="1" w:unhideWhenUsed="1"/>
     <w:lsdException w:name="Smart Link" w:semiHidden="1" w:unhideWhenUsed="1"/>
   </w:latentStyles>
-  <w:style w:type="paragraph" w:default="1" w:styleId="Normal">
+  <w:style w:type="paragraph" w:styleId="Normal" w:default="1">
     <w:name w:val="Normal"/>
     <w:qFormat/>
     <w:rsid w:val="00896101"/>
     <w:pPr>
-      <w:spacing w:line="256" w:lineRule="auto"/>
+      <w:widowControl/>
+      <w:bidi w:val="0"/>
+      <w:spacing w:lineRule="auto" w:line="254" w:before="0" w:after="160"/>
+      <w:jc w:val="left"/>
     </w:pPr>
     <w:rPr>
-      <w:rFonts w:asciiTheme="minorHAnsi" w:hAnsiTheme="minorHAnsi" w:cstheme="minorBidi"/>
+      <w:rFonts w:ascii="Calibri" w:hAnsi="Calibri" w:cs="" w:asciiTheme="minorHAnsi" w:cstheme="minorBidi" w:hAnsiTheme="minorHAnsi" w:eastAsia="Calibri"/>
       <w:color w:val="auto"/>
+      <w:kern w:val="0"/>
+      <w:sz w:val="22"/>
       <w:szCs w:val="22"/>
+      <w:lang w:val="en-US" w:eastAsia="en-US" w:bidi="ar-SA"/>
     </w:rPr>
   </w:style>
-  <w:style w:type="character" w:default="1" w:styleId="DefaultParagraphFont">
+  <w:style w:type="character" w:styleId="DefaultParagraphFont" w:default="1">
     <w:name w:val="Default Paragraph Font"/>
     <w:uiPriority w:val="1"/>
     <w:semiHidden/>
     <w:unhideWhenUsed/>
+    <w:qFormat/>
+    <w:rPr/>
+  </w:style>
+  <w:style w:type="character" w:styleId="PlaceholderText">
+    <w:name w:val="Placeholder Text"/>
+    <w:basedOn w:val="DefaultParagraphFont"/>
+    <w:uiPriority w:val="99"/>
+    <w:semiHidden/>
+    <w:qFormat/>
+    <w:rsid w:val="002b65f1"/>
+    <w:rPr>
+      <w:color w:val="808080"/>
+    </w:rPr>
+  </w:style>
+  <w:style w:type="character" w:styleId="Texspan" w:customStyle="1">
+    <w:name w:val="tex-span"/>
+    <w:basedOn w:val="DefaultParagraphFont"/>
+    <w:qFormat/>
+    <w:rsid w:val="002c674c"/>
+    <w:rPr/>
+  </w:style>
+  <w:style w:type="paragraph" w:styleId="Heading">
+    <w:name w:val="Heading"/>
+    <w:basedOn w:val="Normal"/>
+    <w:next w:val="TextBody"/>
+    <w:qFormat/>
+    <w:pPr>
+      <w:keepNext w:val="true"/>
+      <w:spacing w:before="240" w:after="120"/>
+    </w:pPr>
+    <w:rPr>
+      <w:rFonts w:ascii="Liberation Sans" w:hAnsi="Liberation Sans" w:eastAsia="Noto Sans CJK SC" w:cs="Lohit Devanagari"/>
+      <w:sz w:val="28"/>
+      <w:szCs w:val="28"/>
+    </w:rPr>
+  </w:style>
+  <w:style w:type="paragraph" w:styleId="TextBody">
+    <w:name w:val="Body Text"/>
+    <w:basedOn w:val="Normal"/>
+    <w:pPr>
+      <w:spacing w:lineRule="auto" w:line="276" w:before="0" w:after="140"/>
+    </w:pPr>
+    <w:rPr/>
+  </w:style>
+  <w:style w:type="paragraph" w:styleId="List">
+    <w:name w:val="List"/>
+    <w:basedOn w:val="TextBody"/>
+    <w:pPr/>
+    <w:rPr>
+      <w:rFonts w:cs="Lohit Devanagari"/>
+    </w:rPr>
+  </w:style>
+  <w:style w:type="paragraph" w:styleId="Caption">
+    <w:name w:val="Caption"/>
+    <w:basedOn w:val="Normal"/>
+    <w:qFormat/>
+    <w:pPr>
+      <w:suppressLineNumbers/>
+      <w:spacing w:before="120" w:after="120"/>
+    </w:pPr>
+    <w:rPr>
+      <w:rFonts w:cs="Lohit Devanagari"/>
+      <w:i/>
+      <w:iCs/>
+      <w:sz w:val="24"/>
+      <w:szCs w:val="24"/>
+    </w:rPr>
+  </w:style>
+  <w:style w:type="paragraph" w:styleId="Index">
+    <w:name w:val="Index"/>
+    <w:basedOn w:val="Normal"/>
+    <w:qFormat/>
+    <w:pPr>
+      <w:suppressLineNumbers/>
+    </w:pPr>
+    <w:rPr>
+      <w:rFonts w:cs="Lohit Devanagari"/>
+    </w:rPr>
+  </w:style>
+  <w:style w:type="numbering" w:styleId="NoList" w:default="1">
+    <w:name w:val="No List"/>
+    <w:uiPriority w:val="99"/>
+    <w:semiHidden/>
+    <w:unhideWhenUsed/>
+    <w:qFormat/>
   </w:style>
   <w:style w:type="table" w:default="1" w:styleId="TableNormal">
     <w:name w:val="Normal Table"/>
@@ -1086,12 +1016,6 @@
         <w:right w:w="108" w:type="dxa"/>
       </w:tblCellMar>
     </w:tblPr>
-  </w:style>
-  <w:style w:type="numbering" w:default="1" w:styleId="NoList">
-    <w:name w:val="No List"/>
-    <w:uiPriority w:val="99"/>
-    <w:semiHidden/>
-    <w:unhideWhenUsed/>
   </w:style>
   <w:style w:type="table" w:styleId="TableGrid">
     <w:name w:val="Table Grid"/>
@@ -1109,29 +1033,14 @@
     <w:tblPr>
       <w:tblInd w:w="0" w:type="nil"/>
       <w:tblBorders>
-        <w:top w:val="single" w:sz="4" w:space="0" w:color="auto"/>
-        <w:left w:val="single" w:sz="4" w:space="0" w:color="auto"/>
-        <w:bottom w:val="single" w:sz="4" w:space="0" w:color="auto"/>
-        <w:right w:val="single" w:sz="4" w:space="0" w:color="auto"/>
-        <w:insideH w:val="single" w:sz="4" w:space="0" w:color="auto"/>
-        <w:insideV w:val="single" w:sz="4" w:space="0" w:color="auto"/>
+        <w:top w:val="single" w:color="auto" w:sz="4" w:space="0"/>
+        <w:left w:val="single" w:color="auto" w:sz="4" w:space="0"/>
+        <w:bottom w:val="single" w:color="auto" w:sz="4" w:space="0"/>
+        <w:right w:val="single" w:color="auto" w:sz="4" w:space="0"/>
+        <w:insideH w:val="single" w:color="auto" w:sz="4" w:space="0"/>
+        <w:insideV w:val="single" w:color="auto" w:sz="4" w:space="0"/>
       </w:tblBorders>
     </w:tblPr>
-  </w:style>
-  <w:style w:type="character" w:styleId="PlaceholderText">
-    <w:name w:val="Placeholder Text"/>
-    <w:basedOn w:val="DefaultParagraphFont"/>
-    <w:uiPriority w:val="99"/>
-    <w:semiHidden/>
-    <w:rsid w:val="002B65F1"/>
-    <w:rPr>
-      <w:color w:val="808080"/>
-    </w:rPr>
-  </w:style>
-  <w:style w:type="character" w:customStyle="1" w:styleId="tex-span">
-    <w:name w:val="tex-span"/>
-    <w:basedOn w:val="DefaultParagraphFont"/>
-    <w:rsid w:val="002C674C"/>
   </w:style>
 </w:styles>
 </file>
